--- a/Проектирование цифровых устройств/lab10.docx
+++ b/Проектирование цифровых устройств/lab10.docx
@@ -1,6 +1,6 @@
 
 <file path=word/document.xml><?xml version="1.0" encoding="utf-8"?>
-<w:document xmlns:wpc="http://schemas.microsoft.com/office/word/2010/wordprocessingCanvas" xmlns:cx="http://schemas.microsoft.com/office/drawing/2014/chartex" xmlns:cx1="http://schemas.microsoft.com/office/drawing/2015/9/8/chartex" xmlns:mc="http://schemas.openxmlformats.org/markup-compatibility/2006" xmlns:o="urn:schemas-microsoft-com:office:office" xmlns:r="http://schemas.openxmlformats.org/officeDocument/2006/relationships" xmlns:m="http://schemas.openxmlformats.org/officeDocument/2006/math" xmlns:v="urn:schemas-microsoft-com:vml" xmlns:wp14="http://schemas.microsoft.com/office/word/2010/wordprocessingDrawing" xmlns:wp="http://schemas.openxmlformats.org/drawingml/2006/wordprocessingDrawing" xmlns:w10="urn:schemas-microsoft-com:office:word" xmlns:w="http://schemas.openxmlformats.org/wordprocessingml/2006/main" xmlns:w14="http://schemas.microsoft.com/office/word/2010/wordml" xmlns:w15="http://schemas.microsoft.com/office/word/2012/wordml" xmlns:w16se="http://schemas.microsoft.com/office/word/2015/wordml/symex" xmlns:wpg="http://schemas.microsoft.com/office/word/2010/wordprocessingGroup" xmlns:wpi="http://schemas.microsoft.com/office/word/2010/wordprocessingInk" xmlns:wne="http://schemas.microsoft.com/office/word/2006/wordml" xmlns:wps="http://schemas.microsoft.com/office/word/2010/wordprocessingShape" mc:Ignorable="w14 w15 w16se wp14">
+<w:document xmlns:wpc="http://schemas.microsoft.com/office/word/2010/wordprocessingCanvas" xmlns:cx="http://schemas.microsoft.com/office/drawing/2014/chartex" xmlns:cx1="http://schemas.microsoft.com/office/drawing/2015/9/8/chartex" xmlns:cx2="http://schemas.microsoft.com/office/drawing/2015/10/21/chartex" xmlns:cx3="http://schemas.microsoft.com/office/drawing/2016/5/9/chartex" xmlns:cx4="http://schemas.microsoft.com/office/drawing/2016/5/10/chartex" xmlns:cx5="http://schemas.microsoft.com/office/drawing/2016/5/11/chartex" xmlns:cx6="http://schemas.microsoft.com/office/drawing/2016/5/12/chartex" xmlns:cx7="http://schemas.microsoft.com/office/drawing/2016/5/13/chartex" xmlns:cx8="http://schemas.microsoft.com/office/drawing/2016/5/14/chartex" xmlns:mc="http://schemas.openxmlformats.org/markup-compatibility/2006" xmlns:aink="http://schemas.microsoft.com/office/drawing/2016/ink" xmlns:am3d="http://schemas.microsoft.com/office/drawing/2017/model3d" xmlns:o="urn:schemas-microsoft-com:office:office" xmlns:r="http://schemas.openxmlformats.org/officeDocument/2006/relationships" xmlns:m="http://schemas.openxmlformats.org/officeDocument/2006/math" xmlns:v="urn:schemas-microsoft-com:vml" xmlns:wp14="http://schemas.microsoft.com/office/word/2010/wordprocessingDrawing" xmlns:wp="http://schemas.openxmlformats.org/drawingml/2006/wordprocessingDrawing" xmlns:w10="urn:schemas-microsoft-com:office:word" xmlns:w="http://schemas.openxmlformats.org/wordprocessingml/2006/main" xmlns:w14="http://schemas.microsoft.com/office/word/2010/wordml" xmlns:w15="http://schemas.microsoft.com/office/word/2012/wordml" xmlns:w16cex="http://schemas.microsoft.com/office/word/2018/wordml/cex" xmlns:w16cid="http://schemas.microsoft.com/office/word/2016/wordml/cid" xmlns:w16="http://schemas.microsoft.com/office/word/2018/wordml" xmlns:w16sdtdh="http://schemas.microsoft.com/office/word/2020/wordml/sdtdatahash" xmlns:w16se="http://schemas.microsoft.com/office/word/2015/wordml/symex" xmlns:wpg="http://schemas.microsoft.com/office/word/2010/wordprocessingGroup" xmlns:wpi="http://schemas.microsoft.com/office/word/2010/wordprocessingInk" xmlns:wne="http://schemas.microsoft.com/office/word/2006/wordml" xmlns:wps="http://schemas.microsoft.com/office/word/2010/wordprocessingShape" mc:Ignorable="w14 w15 w16se w16cid w16 w16cex w16sdtdh wp14">
   <w:body>
     <w:p>
       <w:r>
@@ -9,7 +9,7 @@
           <w:lang w:eastAsia="ru-RU"/>
         </w:rPr>
         <w:drawing>
-          <wp:inline distT="0" distB="0" distL="0" distR="0" wp14:anchorId="76E3B68C" wp14:editId="5368DD64">
+          <wp:inline distT="0" distB="0" distL="0" distR="0" wp14:anchorId="0F6F4810" wp14:editId="3B2C3454">
             <wp:extent cx="3230880" cy="2094287"/>
             <wp:effectExtent l="0" t="0" r="7620" b="1270"/>
             <wp:docPr id="1" name="Рисунок 1"/>
@@ -45,6 +45,7 @@
         </w:drawing>
       </w:r>
     </w:p>
+    <w:p/>
     <w:p>
       <w:r>
         <w:rPr>
@@ -52,7 +53,7 @@
           <w:lang w:eastAsia="ru-RU"/>
         </w:rPr>
         <w:drawing>
-          <wp:inline distT="0" distB="0" distL="0" distR="0" wp14:anchorId="00FC1AF6" wp14:editId="78DA93A2">
+          <wp:inline distT="0" distB="0" distL="0" distR="0" wp14:anchorId="29E03BEE" wp14:editId="1A67E2E5">
             <wp:extent cx="2819400" cy="2030691"/>
             <wp:effectExtent l="0" t="0" r="0" b="8255"/>
             <wp:docPr id="2" name="Рисунок 2"/>
@@ -95,9 +96,9 @@
           <w:lang w:eastAsia="ru-RU"/>
         </w:rPr>
         <w:drawing>
-          <wp:inline distT="0" distB="0" distL="0" distR="0" wp14:anchorId="33CE6050" wp14:editId="1C9E70A6">
-            <wp:extent cx="4145280" cy="4716780"/>
-            <wp:effectExtent l="0" t="0" r="7620" b="7620"/>
+          <wp:inline distT="0" distB="0" distL="0" distR="0" wp14:anchorId="6781D508" wp14:editId="100DCBED">
+            <wp:extent cx="4145280" cy="4356100"/>
+            <wp:effectExtent l="0" t="0" r="7620" b="6350"/>
             <wp:docPr id="3" name="Рисунок 3"/>
             <wp:cNvGraphicFramePr>
               <a:graphicFrameLocks xmlns:a="http://schemas.openxmlformats.org/drawingml/2006/main" noChangeAspect="1"/>
@@ -109,20 +110,27 @@
                     <pic:cNvPr id="1" name=""/>
                     <pic:cNvPicPr/>
                   </pic:nvPicPr>
-                  <pic:blipFill>
+                  <pic:blipFill rotWithShape="1">
                     <a:blip r:embed="rId6"/>
-                    <a:stretch>
-                      <a:fillRect/>
-                    </a:stretch>
+                    <a:srcRect t="2424" b="5224"/>
+                    <a:stretch/>
                   </pic:blipFill>
-                  <pic:spPr>
+                  <pic:spPr bwMode="auto">
                     <a:xfrm>
                       <a:off x="0" y="0"/>
-                      <a:ext cx="4155003" cy="4727843"/>
+                      <a:ext cx="4155003" cy="4366318"/>
                     </a:xfrm>
                     <a:prstGeom prst="rect">
                       <a:avLst/>
                     </a:prstGeom>
+                    <a:ln>
+                      <a:noFill/>
+                    </a:ln>
+                    <a:extLst>
+                      <a:ext uri="{53640926-AAD7-44D8-BBD7-CCE9431645EC}">
+                        <a14:shadowObscured xmlns:a14="http://schemas.microsoft.com/office/drawing/2010/main"/>
+                      </a:ext>
+                    </a:extLst>
                   </pic:spPr>
                 </pic:pic>
               </a:graphicData>
@@ -131,15 +139,15 @@
         </w:drawing>
       </w:r>
     </w:p>
+    <w:p/>
     <w:p>
       <w:r>
         <w:rPr>
           <w:noProof/>
           <w:lang w:eastAsia="ru-RU"/>
         </w:rPr>
-        <w:lastRenderedPageBreak/>
         <w:drawing>
-          <wp:inline distT="0" distB="0" distL="0" distR="0" wp14:anchorId="14915EC5" wp14:editId="7F573882">
+          <wp:inline distT="0" distB="0" distL="0" distR="0" wp14:anchorId="627787B2" wp14:editId="1E9DADC1">
             <wp:extent cx="6225540" cy="716280"/>
             <wp:effectExtent l="0" t="0" r="3810" b="7620"/>
             <wp:docPr id="4" name="Рисунок 4"/>
@@ -175,6 +183,7 @@
         </w:drawing>
       </w:r>
     </w:p>
+    <w:p/>
     <w:p>
       <w:r>
         <w:rPr>
@@ -182,7 +191,7 @@
           <w:lang w:eastAsia="ru-RU"/>
         </w:rPr>
         <w:drawing>
-          <wp:inline distT="0" distB="0" distL="0" distR="0" wp14:anchorId="56C77AA8" wp14:editId="186D0033">
+          <wp:inline distT="0" distB="0" distL="0" distR="0" wp14:anchorId="221F8E3F" wp14:editId="2FA0C527">
             <wp:extent cx="5265420" cy="5156791"/>
             <wp:effectExtent l="0" t="0" r="0" b="6350"/>
             <wp:docPr id="5" name="Рисунок 5"/>
@@ -227,7 +236,7 @@
         </w:rPr>
         <w:lastRenderedPageBreak/>
         <w:drawing>
-          <wp:inline distT="0" distB="0" distL="0" distR="0" wp14:anchorId="61CDAF78" wp14:editId="69FA8A06">
+          <wp:inline distT="0" distB="0" distL="0" distR="0" wp14:anchorId="45B840D6" wp14:editId="489C1926">
             <wp:extent cx="5940425" cy="5697855"/>
             <wp:effectExtent l="0" t="0" r="3175" b="0"/>
             <wp:docPr id="6" name="Рисунок 6"/>
@@ -263,6 +272,7 @@
         </w:drawing>
       </w:r>
     </w:p>
+    <w:p/>
     <w:p>
       <w:r>
         <w:rPr>
@@ -270,7 +280,7 @@
           <w:lang w:eastAsia="ru-RU"/>
         </w:rPr>
         <w:drawing>
-          <wp:anchor distT="0" distB="0" distL="114300" distR="114300" simplePos="0" relativeHeight="251658240" behindDoc="0" locked="0" layoutInCell="1" allowOverlap="1" wp14:anchorId="7211E7DA" wp14:editId="33F88F21">
+          <wp:anchor distT="0" distB="0" distL="114300" distR="114300" simplePos="0" relativeHeight="251658240" behindDoc="0" locked="0" layoutInCell="1" allowOverlap="1" wp14:anchorId="277DA49E" wp14:editId="1A2104C3">
             <wp:simplePos x="0" y="0"/>
             <wp:positionH relativeFrom="margin">
               <wp:posOffset>-653415</wp:posOffset>
@@ -326,10 +336,7 @@
         </w:drawing>
       </w:r>
     </w:p>
-    <w:p>
-      <w:bookmarkStart w:id="0" w:name="_GoBack"/>
-      <w:bookmarkEnd w:id="0"/>
-    </w:p>
+    <w:p/>
     <w:sectPr>
       <w:pgSz w:w="11906" w:h="16838"/>
       <w:pgMar w:top="1134" w:right="850" w:bottom="1134" w:left="1701" w:header="708" w:footer="708" w:gutter="0"/>
@@ -341,7 +348,7 @@
 </file>
 
 <file path=word/styles.xml><?xml version="1.0" encoding="utf-8"?>
-<w:styles xmlns:mc="http://schemas.openxmlformats.org/markup-compatibility/2006" xmlns:r="http://schemas.openxmlformats.org/officeDocument/2006/relationships" xmlns:w="http://schemas.openxmlformats.org/wordprocessingml/2006/main" xmlns:w14="http://schemas.microsoft.com/office/word/2010/wordml" xmlns:w15="http://schemas.microsoft.com/office/word/2012/wordml" xmlns:w16se="http://schemas.microsoft.com/office/word/2015/wordml/symex" mc:Ignorable="w14 w15 w16se">
+<w:styles xmlns:mc="http://schemas.openxmlformats.org/markup-compatibility/2006" xmlns:r="http://schemas.openxmlformats.org/officeDocument/2006/relationships" xmlns:w="http://schemas.openxmlformats.org/wordprocessingml/2006/main" xmlns:w14="http://schemas.microsoft.com/office/word/2010/wordml" xmlns:w15="http://schemas.microsoft.com/office/word/2012/wordml" xmlns:w16cex="http://schemas.microsoft.com/office/word/2018/wordml/cex" xmlns:w16cid="http://schemas.microsoft.com/office/word/2016/wordml/cid" xmlns:w16="http://schemas.microsoft.com/office/word/2018/wordml" xmlns:w16sdtdh="http://schemas.microsoft.com/office/word/2020/wordml/sdtdatahash" xmlns:w16se="http://schemas.microsoft.com/office/word/2015/wordml/symex" mc:Ignorable="w14 w15 w16se w16cid w16 w16cex w16sdtdh">
   <w:docDefaults>
     <w:rPrDefault>
       <w:rPr>
@@ -357,7 +364,7 @@
       </w:pPr>
     </w:pPrDefault>
   </w:docDefaults>
-  <w:latentStyles w:defLockedState="0" w:defUIPriority="99" w:defSemiHidden="0" w:defUnhideWhenUsed="0" w:defQFormat="0" w:count="371">
+  <w:latentStyles w:defLockedState="0" w:defUIPriority="99" w:defSemiHidden="0" w:defUnhideWhenUsed="0" w:defQFormat="0" w:count="376">
     <w:lsdException w:name="Normal" w:uiPriority="0" w:qFormat="1"/>
     <w:lsdException w:name="heading 1" w:uiPriority="9" w:qFormat="1"/>
     <w:lsdException w:name="heading 2" w:semiHidden="1" w:uiPriority="9" w:unhideWhenUsed="1" w:qFormat="1"/>
@@ -463,7 +470,6 @@
     <w:lsdException w:name="HTML Sample" w:semiHidden="1" w:unhideWhenUsed="1"/>
     <w:lsdException w:name="HTML Typewriter" w:semiHidden="1" w:unhideWhenUsed="1"/>
     <w:lsdException w:name="HTML Variable" w:semiHidden="1" w:unhideWhenUsed="1"/>
-    <w:lsdException w:name="Normal Table" w:semiHidden="1" w:unhideWhenUsed="1"/>
     <w:lsdException w:name="annotation subject" w:semiHidden="1" w:unhideWhenUsed="1"/>
     <w:lsdException w:name="No List" w:semiHidden="1" w:unhideWhenUsed="1"/>
     <w:lsdException w:name="Outline List 1" w:semiHidden="1" w:unhideWhenUsed="1"/>
@@ -506,11 +512,8 @@
     <w:lsdException w:name="Table Contemporary" w:semiHidden="1" w:unhideWhenUsed="1"/>
     <w:lsdException w:name="Table Elegant" w:semiHidden="1" w:unhideWhenUsed="1"/>
     <w:lsdException w:name="Table Professional" w:semiHidden="1" w:unhideWhenUsed="1"/>
-    <w:lsdException w:name="Table Subtle 1" w:semiHidden="1" w:unhideWhenUsed="1"/>
     <w:lsdException w:name="Table Subtle 2" w:semiHidden="1" w:unhideWhenUsed="1"/>
     <w:lsdException w:name="Table Web 1" w:semiHidden="1" w:unhideWhenUsed="1"/>
-    <w:lsdException w:name="Table Web 2" w:semiHidden="1" w:unhideWhenUsed="1"/>
-    <w:lsdException w:name="Table Web 3" w:semiHidden="1" w:unhideWhenUsed="1"/>
     <w:lsdException w:name="Balloon Text" w:semiHidden="1" w:unhideWhenUsed="1"/>
     <w:lsdException w:name="Table Grid" w:uiPriority="39"/>
     <w:lsdException w:name="Table Theme" w:semiHidden="1" w:unhideWhenUsed="1"/>
@@ -729,6 +732,11 @@
     <w:lsdException w:name="List Table 5 Dark Accent 6" w:uiPriority="50"/>
     <w:lsdException w:name="List Table 6 Colorful Accent 6" w:uiPriority="51"/>
     <w:lsdException w:name="List Table 7 Colorful Accent 6" w:uiPriority="52"/>
+    <w:lsdException w:name="Mention" w:semiHidden="1" w:unhideWhenUsed="1"/>
+    <w:lsdException w:name="Smart Hyperlink" w:semiHidden="1" w:unhideWhenUsed="1"/>
+    <w:lsdException w:name="Hashtag" w:semiHidden="1" w:unhideWhenUsed="1"/>
+    <w:lsdException w:name="Unresolved Mention" w:semiHidden="1" w:unhideWhenUsed="1"/>
+    <w:lsdException w:name="Smart Link" w:semiHidden="1" w:unhideWhenUsed="1"/>
   </w:latentStyles>
   <w:style w:type="paragraph" w:default="1" w:styleId="a">
     <w:name w:val="Normal"/>
